--- a/Paperwork/Meeting 8.docx
+++ b/Paperwork/Meeting 8.docx
@@ -2,14 +2,265 @@
 <file path=word/document.xml><?xml version="1.0" encoding="utf-8"?>
 <w:document xmlns:wpc="http://schemas.microsoft.com/office/word/2010/wordprocessingCanvas" xmlns:cx="http://schemas.microsoft.com/office/drawing/2014/chartex" xmlns:cx1="http://schemas.microsoft.com/office/drawing/2015/9/8/chartex" xmlns:cx2="http://schemas.microsoft.com/office/drawing/2015/10/21/chartex" xmlns:cx3="http://schemas.microsoft.com/office/drawing/2016/5/9/chartex" xmlns:cx4="http://schemas.microsoft.com/office/drawing/2016/5/10/chartex" xmlns:cx5="http://schemas.microsoft.com/office/drawing/2016/5/11/chartex" xmlns:cx6="http://schemas.microsoft.com/office/drawing/2016/5/12/chartex" xmlns:cx7="http://schemas.microsoft.com/office/drawing/2016/5/13/chartex" xmlns:cx8="http://schemas.microsoft.com/office/drawing/2016/5/14/chartex" xmlns:mc="http://schemas.openxmlformats.org/markup-compatibility/2006" xmlns:aink="http://schemas.microsoft.com/office/drawing/2016/ink" xmlns:am3d="http://schemas.microsoft.com/office/drawing/2017/model3d" xmlns:o="urn:schemas-microsoft-com:office:office" xmlns:r="http://schemas.openxmlformats.org/officeDocument/2006/relationships" xmlns:m="http://schemas.openxmlformats.org/officeDocument/2006/math" xmlns:v="urn:schemas-microsoft-com:vml" xmlns:wp14="http://schemas.microsoft.com/office/word/2010/wordprocessingDrawing" xmlns:wp="http://schemas.openxmlformats.org/drawingml/2006/wordprocessingDrawing" xmlns:w10="urn:schemas-microsoft-com:office:word" xmlns:w="http://schemas.openxmlformats.org/wordprocessingml/2006/main" xmlns:w14="http://schemas.microsoft.com/office/word/2010/wordml" xmlns:w15="http://schemas.microsoft.com/office/word/2012/wordml" xmlns:w16cid="http://schemas.microsoft.com/office/word/2016/wordml/cid" xmlns:w16se="http://schemas.microsoft.com/office/word/2015/wordml/symex" xmlns:wpg="http://schemas.microsoft.com/office/word/2010/wordprocessingGroup" xmlns:wpi="http://schemas.microsoft.com/office/word/2010/wordprocessingInk" xmlns:wne="http://schemas.microsoft.com/office/word/2006/wordml" xmlns:wps="http://schemas.microsoft.com/office/word/2010/wordprocessingShape" mc:Ignorable="w14 w15 w16se w16cid wp14">
   <w:body>
-    <w:p/>
+    <w:p>
+      <w:pPr>
+        <w:rPr>
+          <w:sz w:val="24"/>
+        </w:rPr>
+      </w:pPr>
+      <w:r>
+        <w:rPr>
+          <w:sz w:val="24"/>
+        </w:rPr>
+        <w:t>Agenda</w:t>
+      </w:r>
+    </w:p>
+    <w:p>
+      <w:pPr>
+        <w:pStyle w:val="ListParagraph"/>
+        <w:numPr>
+          <w:ilvl w:val="0"/>
+          <w:numId w:val="1"/>
+        </w:numPr>
+        <w:rPr>
+          <w:sz w:val="24"/>
+        </w:rPr>
+      </w:pPr>
+      <w:r>
+        <w:rPr>
+          <w:sz w:val="24"/>
+        </w:rPr>
+        <w:t>[IH] and [RS] to present tasks for final hours of work before sprint 1 deadline</w:t>
+      </w:r>
+    </w:p>
+    <w:p>
+      <w:pPr>
+        <w:pStyle w:val="ListParagraph"/>
+        <w:numPr>
+          <w:ilvl w:val="0"/>
+          <w:numId w:val="1"/>
+        </w:numPr>
+        <w:rPr>
+          <w:sz w:val="24"/>
+        </w:rPr>
+      </w:pPr>
+      <w:r>
+        <w:rPr>
+          <w:sz w:val="24"/>
+        </w:rPr>
+        <w:t>Team members to upload everything so far to GitLab and explains what they’ve completed</w:t>
+      </w:r>
+    </w:p>
+    <w:p>
+      <w:pPr>
+        <w:pStyle w:val="ListParagraph"/>
+        <w:numPr>
+          <w:ilvl w:val="0"/>
+          <w:numId w:val="1"/>
+        </w:numPr>
+        <w:rPr>
+          <w:sz w:val="24"/>
+        </w:rPr>
+      </w:pPr>
+      <w:r>
+        <w:rPr>
+          <w:sz w:val="24"/>
+        </w:rPr>
+        <w:t>Tasks outlined and prioritised for final working sessions</w:t>
+      </w:r>
+    </w:p>
+    <w:p>
+      <w:pPr>
+        <w:rPr>
+          <w:sz w:val="24"/>
+        </w:rPr>
+      </w:pPr>
+      <w:r>
+        <w:rPr>
+          <w:sz w:val="24"/>
+        </w:rPr>
+        <w:t>Minutes</w:t>
+      </w:r>
+    </w:p>
+    <w:p>
+      <w:pPr>
+        <w:rPr>
+          <w:sz w:val="24"/>
+        </w:rPr>
+      </w:pPr>
+      <w:r>
+        <w:rPr>
+          <w:sz w:val="24"/>
+        </w:rPr>
+        <w:t>[AD], [RS] and [WB] discuss their progress so far involving the website. Although they can read and write to the database from the website, the website itself Is looking very basic. [AP] said that website didn’t necessarily have to look yet and [MM] agreed discussing that the website now was function over form. [WB] said that he’d like to add some CSS when the bugs had been ironed out.</w:t>
+      </w:r>
+      <w:r>
+        <w:rPr>
+          <w:sz w:val="24"/>
+        </w:rPr>
+        <w:t xml:space="preserve"> Bugs which included the drop downs and selecting the required valve which yet didn’t work and was a placeholder. [RS]’s login script was also currently a placeholder.</w:t>
+      </w:r>
+    </w:p>
+    <w:p>
+      <w:pPr>
+        <w:rPr>
+          <w:sz w:val="24"/>
+        </w:rPr>
+      </w:pPr>
+      <w:r>
+        <w:rPr>
+          <w:sz w:val="24"/>
+        </w:rPr>
+        <w:t>[AP] and [MM] have totally streamlined their solution and their website and hardware work almost perfectly. [RS] has asked them about monitoring volume and [AP] and [IH] discussed various means including lasers and weight-based systems. [MM] brought up that simplicity is key in a system that could be volatile, [AP] agreed. Aside from the above [AP] and [MM] had commented and uploaded all code so far including legacy code, they also spent time with whiteboard to go through and enhance the groups understanding before the 29</w:t>
+      </w:r>
+      <w:r>
+        <w:rPr>
+          <w:sz w:val="24"/>
+          <w:vertAlign w:val="superscript"/>
+        </w:rPr>
+        <w:t>th</w:t>
+      </w:r>
+      <w:r>
+        <w:rPr>
+          <w:sz w:val="24"/>
+        </w:rPr>
+        <w:t>.</w:t>
+      </w:r>
+    </w:p>
+    <w:p>
+      <w:pPr>
+        <w:rPr>
+          <w:sz w:val="24"/>
+        </w:rPr>
+      </w:pPr>
+      <w:r>
+        <w:rPr>
+          <w:sz w:val="24"/>
+        </w:rPr>
+        <w:t xml:space="preserve">[IH] utilised the whiteboard to micromanage and give everyone their final goals for the last pushes before we have a true, minimal viable product. All of which have been compiled into action points below and in typed form for all members tor refer too. [WB] admits that he is worried, [AP] is confident in his and [MM]’s abilities to deliver whilst [IH] offers his and [RS]’s help with the website convergence. </w:t>
+      </w:r>
+    </w:p>
+    <w:p>
+      <w:pPr>
+        <w:rPr>
+          <w:sz w:val="24"/>
+        </w:rPr>
+      </w:pPr>
+      <w:r>
+        <w:rPr>
+          <w:sz w:val="24"/>
+        </w:rPr>
+        <w:t xml:space="preserve">Goals </w:t>
+      </w:r>
+      <w:proofErr w:type="gramStart"/>
+      <w:r>
+        <w:rPr>
+          <w:sz w:val="24"/>
+        </w:rPr>
+        <w:t>For</w:t>
+      </w:r>
+      <w:proofErr w:type="gramEnd"/>
+      <w:r>
+        <w:rPr>
+          <w:sz w:val="24"/>
+        </w:rPr>
+        <w:t xml:space="preserve"> Next Meeting</w:t>
+      </w:r>
+    </w:p>
+    <w:p>
+      <w:pPr>
+        <w:pStyle w:val="ListParagraph"/>
+        <w:numPr>
+          <w:ilvl w:val="0"/>
+          <w:numId w:val="2"/>
+        </w:numPr>
+        <w:rPr>
+          <w:sz w:val="24"/>
+        </w:rPr>
+      </w:pPr>
+      <w:r>
+        <w:rPr>
+          <w:sz w:val="24"/>
+        </w:rPr>
+        <w:t>All team will be present for website convergence</w:t>
+      </w:r>
+    </w:p>
+    <w:p>
+      <w:pPr>
+        <w:pStyle w:val="ListParagraph"/>
+        <w:numPr>
+          <w:ilvl w:val="0"/>
+          <w:numId w:val="2"/>
+        </w:numPr>
+        <w:rPr>
+          <w:sz w:val="24"/>
+        </w:rPr>
+      </w:pPr>
+      <w:r>
+        <w:rPr>
+          <w:sz w:val="24"/>
+        </w:rPr>
+        <w:t>[MM] will tid</w:t>
+      </w:r>
+      <w:bookmarkStart w:id="0" w:name="_GoBack"/>
+      <w:bookmarkEnd w:id="0"/>
+      <w:r>
+        <w:rPr>
+          <w:sz w:val="24"/>
+        </w:rPr>
+        <w:t>y up his hardware implementation to a presentable unit for the customer</w:t>
+      </w:r>
+    </w:p>
+    <w:p>
+      <w:pPr>
+        <w:pStyle w:val="ListParagraph"/>
+        <w:numPr>
+          <w:ilvl w:val="0"/>
+          <w:numId w:val="2"/>
+        </w:numPr>
+        <w:rPr>
+          <w:sz w:val="24"/>
+        </w:rPr>
+      </w:pPr>
+      <w:r>
+        <w:rPr>
+          <w:sz w:val="24"/>
+        </w:rPr>
+        <w:t>[RS] will publish and circulate documentation of our solution</w:t>
+      </w:r>
+    </w:p>
+    <w:p>
+      <w:pPr>
+        <w:pStyle w:val="ListParagraph"/>
+        <w:numPr>
+          <w:ilvl w:val="0"/>
+          <w:numId w:val="2"/>
+        </w:numPr>
+        <w:rPr>
+          <w:sz w:val="24"/>
+        </w:rPr>
+      </w:pPr>
+      <w:r>
+        <w:rPr>
+          <w:sz w:val="24"/>
+        </w:rPr>
+        <w:t>[IH] Meet Steve and get final hardware</w:t>
+      </w:r>
+    </w:p>
+    <w:p>
+      <w:pPr>
+        <w:rPr>
+          <w:sz w:val="24"/>
+        </w:rPr>
+      </w:pPr>
+    </w:p>
     <w:sectPr>
-      <w:headerReference w:type="even" r:id="rId6"/>
-      <w:headerReference w:type="default" r:id="rId7"/>
-      <w:footerReference w:type="even" r:id="rId8"/>
-      <w:footerReference w:type="default" r:id="rId9"/>
-      <w:headerReference w:type="first" r:id="rId10"/>
-      <w:footerReference w:type="first" r:id="rId11"/>
+      <w:headerReference w:type="even" r:id="rId7"/>
+      <w:headerReference w:type="default" r:id="rId8"/>
+      <w:footerReference w:type="even" r:id="rId9"/>
+      <w:footerReference w:type="default" r:id="rId10"/>
+      <w:headerReference w:type="first" r:id="rId11"/>
+      <w:footerReference w:type="first" r:id="rId12"/>
       <w:pgSz w:w="11906" w:h="16838"/>
       <w:pgMar w:top="1440" w:right="1440" w:bottom="1440" w:left="1440" w:header="708" w:footer="708" w:gutter="0"/>
       <w:cols w:space="708"/>
@@ -123,12 +374,8 @@
     </w:r>
     <w:r>
       <w:tab/>
-    </w:r>
-    <w:r>
       <w:t>28/2/18</w:t>
     </w:r>
-    <w:bookmarkStart w:id="0" w:name="_GoBack"/>
-    <w:bookmarkEnd w:id="0"/>
   </w:p>
 </w:hdr>
 </file>
@@ -141,6 +388,243 @@
     </w:pPr>
   </w:p>
 </w:hdr>
+</file>
+
+<file path=word/numbering.xml><?xml version="1.0" encoding="utf-8"?>
+<w:numbering xmlns:wpc="http://schemas.microsoft.com/office/word/2010/wordprocessingCanvas" xmlns:cx="http://schemas.microsoft.com/office/drawing/2014/chartex" xmlns:cx1="http://schemas.microsoft.com/office/drawing/2015/9/8/chartex" xmlns:cx2="http://schemas.microsoft.com/office/drawing/2015/10/21/chartex" xmlns:cx3="http://schemas.microsoft.com/office/drawing/2016/5/9/chartex" xmlns:cx4="http://schemas.microsoft.com/office/drawing/2016/5/10/chartex" xmlns:cx5="http://schemas.microsoft.com/office/drawing/2016/5/11/chartex" xmlns:cx6="http://schemas.microsoft.com/office/drawing/2016/5/12/chartex" xmlns:cx7="http://schemas.microsoft.com/office/drawing/2016/5/13/chartex" xmlns:cx8="http://schemas.microsoft.com/office/drawing/2016/5/14/chartex" xmlns:mc="http://schemas.openxmlformats.org/markup-compatibility/2006" xmlns:aink="http://schemas.microsoft.com/office/drawing/2016/ink" xmlns:am3d="http://schemas.microsoft.com/office/drawing/2017/model3d" xmlns:o="urn:schemas-microsoft-com:office:office" xmlns:r="http://schemas.openxmlformats.org/officeDocument/2006/relationships" xmlns:m="http://schemas.openxmlformats.org/officeDocument/2006/math" xmlns:v="urn:schemas-microsoft-com:vml" xmlns:wp14="http://schemas.microsoft.com/office/word/2010/wordprocessingDrawing" xmlns:wp="http://schemas.openxmlformats.org/drawingml/2006/wordprocessingDrawing" xmlns:w10="urn:schemas-microsoft-com:office:word" xmlns:w="http://schemas.openxmlformats.org/wordprocessingml/2006/main" xmlns:w14="http://schemas.microsoft.com/office/word/2010/wordml" xmlns:w15="http://schemas.microsoft.com/office/word/2012/wordml" xmlns:w16cid="http://schemas.microsoft.com/office/word/2016/wordml/cid" xmlns:w16se="http://schemas.microsoft.com/office/word/2015/wordml/symex" xmlns:wpg="http://schemas.microsoft.com/office/word/2010/wordprocessingGroup" xmlns:wpi="http://schemas.microsoft.com/office/word/2010/wordprocessingInk" xmlns:wne="http://schemas.microsoft.com/office/word/2006/wordml" xmlns:wps="http://schemas.microsoft.com/office/word/2010/wordprocessingShape" mc:Ignorable="w14 w15 w16se w16cid wp14">
+  <w:abstractNum w:abstractNumId="0" w15:restartNumberingAfterBreak="0">
+    <w:nsid w:val="01873C3C"/>
+    <w:multiLevelType w:val="hybridMultilevel"/>
+    <w:tmpl w:val="338CFD32"/>
+    <w:lvl w:ilvl="0" w:tplc="08090001">
+      <w:start w:val="1"/>
+      <w:numFmt w:val="bullet"/>
+      <w:lvlText w:val=""/>
+      <w:lvlJc w:val="left"/>
+      <w:pPr>
+        <w:ind w:left="720" w:hanging="360"/>
+      </w:pPr>
+      <w:rPr>
+        <w:rFonts w:ascii="Symbol" w:hAnsi="Symbol" w:hint="default"/>
+      </w:rPr>
+    </w:lvl>
+    <w:lvl w:ilvl="1" w:tplc="08090003" w:tentative="1">
+      <w:start w:val="1"/>
+      <w:numFmt w:val="bullet"/>
+      <w:lvlText w:val="o"/>
+      <w:lvlJc w:val="left"/>
+      <w:pPr>
+        <w:ind w:left="1440" w:hanging="360"/>
+      </w:pPr>
+      <w:rPr>
+        <w:rFonts w:ascii="Courier New" w:hAnsi="Courier New" w:cs="Courier New" w:hint="default"/>
+      </w:rPr>
+    </w:lvl>
+    <w:lvl w:ilvl="2" w:tplc="08090005" w:tentative="1">
+      <w:start w:val="1"/>
+      <w:numFmt w:val="bullet"/>
+      <w:lvlText w:val=""/>
+      <w:lvlJc w:val="left"/>
+      <w:pPr>
+        <w:ind w:left="2160" w:hanging="360"/>
+      </w:pPr>
+      <w:rPr>
+        <w:rFonts w:ascii="Wingdings" w:hAnsi="Wingdings" w:hint="default"/>
+      </w:rPr>
+    </w:lvl>
+    <w:lvl w:ilvl="3" w:tplc="08090001" w:tentative="1">
+      <w:start w:val="1"/>
+      <w:numFmt w:val="bullet"/>
+      <w:lvlText w:val=""/>
+      <w:lvlJc w:val="left"/>
+      <w:pPr>
+        <w:ind w:left="2880" w:hanging="360"/>
+      </w:pPr>
+      <w:rPr>
+        <w:rFonts w:ascii="Symbol" w:hAnsi="Symbol" w:hint="default"/>
+      </w:rPr>
+    </w:lvl>
+    <w:lvl w:ilvl="4" w:tplc="08090003" w:tentative="1">
+      <w:start w:val="1"/>
+      <w:numFmt w:val="bullet"/>
+      <w:lvlText w:val="o"/>
+      <w:lvlJc w:val="left"/>
+      <w:pPr>
+        <w:ind w:left="3600" w:hanging="360"/>
+      </w:pPr>
+      <w:rPr>
+        <w:rFonts w:ascii="Courier New" w:hAnsi="Courier New" w:cs="Courier New" w:hint="default"/>
+      </w:rPr>
+    </w:lvl>
+    <w:lvl w:ilvl="5" w:tplc="08090005" w:tentative="1">
+      <w:start w:val="1"/>
+      <w:numFmt w:val="bullet"/>
+      <w:lvlText w:val=""/>
+      <w:lvlJc w:val="left"/>
+      <w:pPr>
+        <w:ind w:left="4320" w:hanging="360"/>
+      </w:pPr>
+      <w:rPr>
+        <w:rFonts w:ascii="Wingdings" w:hAnsi="Wingdings" w:hint="default"/>
+      </w:rPr>
+    </w:lvl>
+    <w:lvl w:ilvl="6" w:tplc="08090001" w:tentative="1">
+      <w:start w:val="1"/>
+      <w:numFmt w:val="bullet"/>
+      <w:lvlText w:val=""/>
+      <w:lvlJc w:val="left"/>
+      <w:pPr>
+        <w:ind w:left="5040" w:hanging="360"/>
+      </w:pPr>
+      <w:rPr>
+        <w:rFonts w:ascii="Symbol" w:hAnsi="Symbol" w:hint="default"/>
+      </w:rPr>
+    </w:lvl>
+    <w:lvl w:ilvl="7" w:tplc="08090003" w:tentative="1">
+      <w:start w:val="1"/>
+      <w:numFmt w:val="bullet"/>
+      <w:lvlText w:val="o"/>
+      <w:lvlJc w:val="left"/>
+      <w:pPr>
+        <w:ind w:left="5760" w:hanging="360"/>
+      </w:pPr>
+      <w:rPr>
+        <w:rFonts w:ascii="Courier New" w:hAnsi="Courier New" w:cs="Courier New" w:hint="default"/>
+      </w:rPr>
+    </w:lvl>
+    <w:lvl w:ilvl="8" w:tplc="08090005" w:tentative="1">
+      <w:start w:val="1"/>
+      <w:numFmt w:val="bullet"/>
+      <w:lvlText w:val=""/>
+      <w:lvlJc w:val="left"/>
+      <w:pPr>
+        <w:ind w:left="6480" w:hanging="360"/>
+      </w:pPr>
+      <w:rPr>
+        <w:rFonts w:ascii="Wingdings" w:hAnsi="Wingdings" w:hint="default"/>
+      </w:rPr>
+    </w:lvl>
+  </w:abstractNum>
+  <w:abstractNum w:abstractNumId="1" w15:restartNumberingAfterBreak="0">
+    <w:nsid w:val="2D095EFB"/>
+    <w:multiLevelType w:val="hybridMultilevel"/>
+    <w:tmpl w:val="0B308C4C"/>
+    <w:lvl w:ilvl="0" w:tplc="08090001">
+      <w:start w:val="1"/>
+      <w:numFmt w:val="bullet"/>
+      <w:lvlText w:val=""/>
+      <w:lvlJc w:val="left"/>
+      <w:pPr>
+        <w:ind w:left="720" w:hanging="360"/>
+      </w:pPr>
+      <w:rPr>
+        <w:rFonts w:ascii="Symbol" w:hAnsi="Symbol" w:hint="default"/>
+      </w:rPr>
+    </w:lvl>
+    <w:lvl w:ilvl="1" w:tplc="08090003" w:tentative="1">
+      <w:start w:val="1"/>
+      <w:numFmt w:val="bullet"/>
+      <w:lvlText w:val="o"/>
+      <w:lvlJc w:val="left"/>
+      <w:pPr>
+        <w:ind w:left="1440" w:hanging="360"/>
+      </w:pPr>
+      <w:rPr>
+        <w:rFonts w:ascii="Courier New" w:hAnsi="Courier New" w:cs="Courier New" w:hint="default"/>
+      </w:rPr>
+    </w:lvl>
+    <w:lvl w:ilvl="2" w:tplc="08090005" w:tentative="1">
+      <w:start w:val="1"/>
+      <w:numFmt w:val="bullet"/>
+      <w:lvlText w:val=""/>
+      <w:lvlJc w:val="left"/>
+      <w:pPr>
+        <w:ind w:left="2160" w:hanging="360"/>
+      </w:pPr>
+      <w:rPr>
+        <w:rFonts w:ascii="Wingdings" w:hAnsi="Wingdings" w:hint="default"/>
+      </w:rPr>
+    </w:lvl>
+    <w:lvl w:ilvl="3" w:tplc="08090001" w:tentative="1">
+      <w:start w:val="1"/>
+      <w:numFmt w:val="bullet"/>
+      <w:lvlText w:val=""/>
+      <w:lvlJc w:val="left"/>
+      <w:pPr>
+        <w:ind w:left="2880" w:hanging="360"/>
+      </w:pPr>
+      <w:rPr>
+        <w:rFonts w:ascii="Symbol" w:hAnsi="Symbol" w:hint="default"/>
+      </w:rPr>
+    </w:lvl>
+    <w:lvl w:ilvl="4" w:tplc="08090003" w:tentative="1">
+      <w:start w:val="1"/>
+      <w:numFmt w:val="bullet"/>
+      <w:lvlText w:val="o"/>
+      <w:lvlJc w:val="left"/>
+      <w:pPr>
+        <w:ind w:left="3600" w:hanging="360"/>
+      </w:pPr>
+      <w:rPr>
+        <w:rFonts w:ascii="Courier New" w:hAnsi="Courier New" w:cs="Courier New" w:hint="default"/>
+      </w:rPr>
+    </w:lvl>
+    <w:lvl w:ilvl="5" w:tplc="08090005" w:tentative="1">
+      <w:start w:val="1"/>
+      <w:numFmt w:val="bullet"/>
+      <w:lvlText w:val=""/>
+      <w:lvlJc w:val="left"/>
+      <w:pPr>
+        <w:ind w:left="4320" w:hanging="360"/>
+      </w:pPr>
+      <w:rPr>
+        <w:rFonts w:ascii="Wingdings" w:hAnsi="Wingdings" w:hint="default"/>
+      </w:rPr>
+    </w:lvl>
+    <w:lvl w:ilvl="6" w:tplc="08090001" w:tentative="1">
+      <w:start w:val="1"/>
+      <w:numFmt w:val="bullet"/>
+      <w:lvlText w:val=""/>
+      <w:lvlJc w:val="left"/>
+      <w:pPr>
+        <w:ind w:left="5040" w:hanging="360"/>
+      </w:pPr>
+      <w:rPr>
+        <w:rFonts w:ascii="Symbol" w:hAnsi="Symbol" w:hint="default"/>
+      </w:rPr>
+    </w:lvl>
+    <w:lvl w:ilvl="7" w:tplc="08090003" w:tentative="1">
+      <w:start w:val="1"/>
+      <w:numFmt w:val="bullet"/>
+      <w:lvlText w:val="o"/>
+      <w:lvlJc w:val="left"/>
+      <w:pPr>
+        <w:ind w:left="5760" w:hanging="360"/>
+      </w:pPr>
+      <w:rPr>
+        <w:rFonts w:ascii="Courier New" w:hAnsi="Courier New" w:cs="Courier New" w:hint="default"/>
+      </w:rPr>
+    </w:lvl>
+    <w:lvl w:ilvl="8" w:tplc="08090005" w:tentative="1">
+      <w:start w:val="1"/>
+      <w:numFmt w:val="bullet"/>
+      <w:lvlText w:val=""/>
+      <w:lvlJc w:val="left"/>
+      <w:pPr>
+        <w:ind w:left="6480" w:hanging="360"/>
+      </w:pPr>
+      <w:rPr>
+        <w:rFonts w:ascii="Wingdings" w:hAnsi="Wingdings" w:hint="default"/>
+      </w:rPr>
+    </w:lvl>
+  </w:abstractNum>
+  <w:num w:numId="1">
+    <w:abstractNumId w:val="1"/>
+  </w:num>
+  <w:num w:numId="2">
+    <w:abstractNumId w:val="0"/>
+  </w:num>
+</w:numbering>
 </file>
 
 <file path=word/styles.xml><?xml version="1.0" encoding="utf-8"?>
@@ -612,6 +1096,17 @@
     <w:uiPriority w:val="99"/>
     <w:rsid w:val="00784F4B"/>
   </w:style>
+  <w:style w:type="paragraph" w:styleId="ListParagraph">
+    <w:name w:val="List Paragraph"/>
+    <w:basedOn w:val="Normal"/>
+    <w:uiPriority w:val="34"/>
+    <w:qFormat/>
+    <w:rsid w:val="00FD4D19"/>
+    <w:pPr>
+      <w:ind w:left="720"/>
+      <w:contextualSpacing/>
+    </w:pPr>
+  </w:style>
 </w:styles>
 </file>
 
